--- a/4TO/FINALES/PE/resumen para tp.docx
+++ b/4TO/FINALES/PE/resumen para tp.docx
@@ -8,21 +8,7 @@
           <w:b/>
           <w:bCs/>
         </w:rPr>
-        <w:t>E</w:t>
-      </w:r>
-      <w:r>
-        <w:rPr>
-          <w:b/>
-          <w:bCs/>
-        </w:rPr>
-        <w:t>strategia</w:t>
-      </w:r>
-      <w:r>
-        <w:rPr>
-          <w:b/>
-          <w:bCs/>
-        </w:rPr>
-        <w:t>:</w:t>
+        <w:t>Estrategia:</w:t>
       </w:r>
       <w:r>
         <w:t xml:space="preserve"> es el patrón o plan que integra las principales metas y políticas de una organización y a la vez establece la secuencia coherente de las acciones a realizar, las metas establecen que es lo que se va a lograr y cuando serán alcanzados los resultados</w:t>
@@ -217,10 +203,7 @@
         </w:rPr>
       </w:pPr>
       <w:r>
-        <w:t>Socioculturales</w:t>
-      </w:r>
-      <w:r>
-        <w:t xml:space="preserve"> </w:t>
+        <w:t xml:space="preserve">Socioculturales </w:t>
       </w:r>
     </w:p>
     <w:p>
@@ -320,14 +303,7 @@
           <w:b/>
           <w:bCs/>
         </w:rPr>
-        <w:t>Microambiente</w:t>
-      </w:r>
-      <w:r>
-        <w:rPr>
-          <w:b/>
-          <w:bCs/>
-        </w:rPr>
-        <w:t>:</w:t>
+        <w:t>Microambiente:</w:t>
       </w:r>
     </w:p>
     <w:p>
@@ -454,14 +430,7 @@
           <w:b/>
           <w:bCs/>
         </w:rPr>
-        <w:t>DESEO</w:t>
-      </w:r>
-      <w:r>
-        <w:rPr>
-          <w:b/>
-          <w:bCs/>
-        </w:rPr>
-        <w:t>:</w:t>
+        <w:t>DESEO:</w:t>
       </w:r>
       <w:r>
         <w:t xml:space="preserve"> todo aquello que la gente anhela, sin lo cual se puede vivir.</w:t>
@@ -595,13 +564,7 @@
         </w:rPr>
       </w:pPr>
       <w:r>
-        <w:t>Movilidad</w:t>
-      </w:r>
-      <w:r>
-        <w:t xml:space="preserve">: </w:t>
-      </w:r>
-      <w:r>
-        <w:t>las compañías requieren proporcionar las condiciones tecnológicas para que sus empleados, socios y todos aquellos vinculados con el negocio desempeñen sus actividades desde lugares remotos</w:t>
+        <w:t>Movilidad: las compañías requieren proporcionar las condiciones tecnológicas para que sus empleados, socios y todos aquellos vinculados con el negocio desempeñen sus actividades desde lugares remotos</w:t>
       </w:r>
     </w:p>
     <w:p>
@@ -626,26 +589,10 @@
           <w:bCs/>
         </w:rPr>
         <w:lastRenderedPageBreak/>
-        <w:t>Fundamentación de la estrategia</w:t>
-      </w:r>
-      <w:r>
-        <w:rPr>
-          <w:b/>
-          <w:bCs/>
-        </w:rPr>
-        <w:t>:</w:t>
-      </w:r>
-      <w:r>
-        <w:t xml:space="preserve"> Es el curso de acción que la organización elige, con el fin de </w:t>
-      </w:r>
-      <w:r>
-        <w:t>lograr</w:t>
-      </w:r>
-      <w:r>
-        <w:t xml:space="preserve"> una posición futura diferente que le proporcionará ganancias y ventajas en relación con su situación actual</w:t>
-      </w:r>
-      <w:r>
-        <w:t>.</w:t>
+        <w:t>Fundamentación de la estrategia:</w:t>
+      </w:r>
+      <w:r>
+        <w:t xml:space="preserve"> Es el curso de acción que la organización elige, con el fin de lograr una posición futura diferente que le proporcionará ganancias y ventajas en relación con su situación actual.</w:t>
       </w:r>
     </w:p>
     <w:p>
@@ -699,13 +646,7 @@
         <w:t>PENSAMIENTO ESTRATÉGICO</w:t>
       </w:r>
       <w:r>
-        <w:t xml:space="preserve"> Es el proceso de pensamiento enfocado en la realización de un propósito</w:t>
-      </w:r>
-      <w:r>
-        <w:t>, e</w:t>
-      </w:r>
-      <w:r>
-        <w:t xml:space="preserve">stá centrado en el ámbito de la persona y está ligado a: </w:t>
+        <w:t xml:space="preserve"> Es el proceso de pensamiento enfocado en la realización de un propósito, está centrado en el ámbito de la persona y está ligado a: </w:t>
       </w:r>
     </w:p>
     <w:p>
@@ -717,10 +658,7 @@
         </w:numPr>
       </w:pPr>
       <w:r>
-        <w:t>La intención: voluntad de hacer o no hacer algo</w:t>
-      </w:r>
-      <w:r>
-        <w:t>.</w:t>
+        <w:t>La intención: voluntad de hacer o no hacer algo.</w:t>
       </w:r>
     </w:p>
     <w:p>
@@ -732,10 +670,7 @@
         </w:numPr>
       </w:pPr>
       <w:r>
-        <w:t>El carácter: sustentado en la adhesión a valores que representa el estilo de la persona y decide</w:t>
-      </w:r>
-      <w:r>
-        <w:t>.</w:t>
+        <w:t>El carácter: sustentado en la adhesión a valores que representa el estilo de la persona y decide.</w:t>
       </w:r>
     </w:p>
     <w:p>
@@ -747,10 +682,7 @@
         </w:numPr>
       </w:pPr>
       <w:r>
-        <w:t>La libertad de pensamiento: usar o cambiar esquemas conceptuales</w:t>
-      </w:r>
-      <w:r>
-        <w:t>.</w:t>
+        <w:t>La libertad de pensamiento: usar o cambiar esquemas conceptuales.</w:t>
       </w:r>
     </w:p>
     <w:p>
@@ -762,38 +694,19 @@
         <w:t>Propósito:</w:t>
       </w:r>
       <w:r>
-        <w:t xml:space="preserve"> </w:t>
-      </w:r>
-      <w:r>
-        <w:t>Cuando la conducción de una organización logra develar la naturaleza de su “fuerza impulsora” navegará sobre un impulso subyacente, a través de su naturaleza y dirección, dándole la idea central, el concepto, en términos del cual pueden ver el futuro de su organización y fijar “el propósito”</w:t>
-      </w:r>
-    </w:p>
-    <w:p>
-      <w:r>
-        <w:rPr>
-          <w:b/>
-          <w:bCs/>
-        </w:rPr>
-        <w:t>La estrategia depende del contexto</w:t>
-      </w:r>
-      <w:r>
-        <w:rPr>
-          <w:b/>
-          <w:bCs/>
-        </w:rPr>
-        <w:t>:</w:t>
-      </w:r>
-      <w:r>
-        <w:t xml:space="preserve"> c</w:t>
-      </w:r>
-      <w:r>
-        <w:t xml:space="preserve">ada contexto situacional y marco temporal definirá un escenario o visión posible de la realidad </w:t>
-      </w:r>
-      <w:r>
-        <w:t>en el futuro.</w:t>
-      </w:r>
-      <w:r>
-        <w:t xml:space="preserve"> </w:t>
+        <w:t xml:space="preserve"> Cuando la conducción de una organización logra develar la naturaleza de su “fuerza impulsora” navegará sobre un impulso subyacente, a través de su naturaleza y dirección, dándole la idea central, el concepto, en términos del cual pueden ver el futuro de su organización y fijar “el propósito”</w:t>
+      </w:r>
+    </w:p>
+    <w:p>
+      <w:r>
+        <w:rPr>
+          <w:b/>
+          <w:bCs/>
+        </w:rPr>
+        <w:t>La estrategia depende del contexto:</w:t>
+      </w:r>
+      <w:r>
+        <w:t xml:space="preserve"> cada contexto situacional y marco temporal definirá un escenario o visión posible de la realidad en el futuro. </w:t>
       </w:r>
     </w:p>
     <w:p>
@@ -969,13 +882,7 @@
         </w:numPr>
       </w:pPr>
       <w:r>
-        <w:t xml:space="preserve">¿Hacia </w:t>
-      </w:r>
-      <w:r>
-        <w:t>dónde</w:t>
-      </w:r>
-      <w:r>
-        <w:t>?</w:t>
+        <w:t>¿Hacia dónde?</w:t>
       </w:r>
     </w:p>
     <w:p>
@@ -987,13 +894,7 @@
         </w:numPr>
       </w:pPr>
       <w:r>
-        <w:t>Naturaleza de</w:t>
-      </w:r>
-      <w:r>
-        <w:t xml:space="preserve"> </w:t>
-      </w:r>
-      <w:r>
-        <w:t>la acción</w:t>
+        <w:t>Naturaleza de la acción</w:t>
       </w:r>
     </w:p>
     <w:p>
@@ -1005,13 +906,7 @@
         </w:numPr>
       </w:pPr>
       <w:r>
-        <w:t>Pensar</w:t>
-      </w:r>
-      <w:r>
-        <w:t xml:space="preserve"> </w:t>
-      </w:r>
-      <w:r>
-        <w:t>estratégicamente</w:t>
+        <w:t>Pensar estratégicamente</w:t>
       </w:r>
     </w:p>
     <w:p>
@@ -1023,13 +918,7 @@
         </w:numPr>
       </w:pPr>
       <w:r>
-        <w:t>Actuar</w:t>
-      </w:r>
-      <w:r>
-        <w:t xml:space="preserve"> </w:t>
-      </w:r>
-      <w:r>
-        <w:t>estratégicamente</w:t>
+        <w:t>Actuar estratégicamente</w:t>
       </w:r>
     </w:p>
     <w:p>
@@ -1041,13 +930,7 @@
         </w:numPr>
       </w:pPr>
       <w:r>
-        <w:t>Nivel de</w:t>
-      </w:r>
-      <w:r>
-        <w:t xml:space="preserve"> </w:t>
-      </w:r>
-      <w:r>
-        <w:t>definición</w:t>
+        <w:t>Nivel de definición</w:t>
       </w:r>
     </w:p>
     <w:p>
@@ -1147,13 +1030,7 @@
         </w:numPr>
       </w:pPr>
       <w:r>
-        <w:t>Planificar</w:t>
-      </w:r>
-      <w:r>
-        <w:t xml:space="preserve"> </w:t>
-      </w:r>
-      <w:r>
-        <w:t>estratégicamente</w:t>
+        <w:t>Planificar estratégicamente</w:t>
       </w:r>
     </w:p>
     <w:p>
@@ -1249,13 +1126,7 @@
         </w:numPr>
       </w:pPr>
       <w:r>
-        <w:t>¿Se hace</w:t>
-      </w:r>
-      <w:r>
-        <w:t xml:space="preserve"> </w:t>
-      </w:r>
-      <w:r>
-        <w:t>adecuadamente?</w:t>
+        <w:t>¿Se hace adecuadamente?</w:t>
       </w:r>
     </w:p>
     <w:p>
@@ -1267,13 +1138,7 @@
         </w:numPr>
       </w:pPr>
       <w:r>
-        <w:t>¿Qué hay que</w:t>
-      </w:r>
-      <w:r>
-        <w:t xml:space="preserve"> </w:t>
-      </w:r>
-      <w:r>
-        <w:t>revisar?</w:t>
+        <w:t>¿Qué hay que revisar?</w:t>
       </w:r>
     </w:p>
     <w:p>
@@ -1285,13 +1150,7 @@
         </w:numPr>
       </w:pPr>
       <w:r>
-        <w:t>Naturaleza de</w:t>
-      </w:r>
-      <w:r>
-        <w:t xml:space="preserve"> </w:t>
-      </w:r>
-      <w:r>
-        <w:t>la acción</w:t>
+        <w:t>Naturaleza de la acción</w:t>
       </w:r>
     </w:p>
     <w:p>
@@ -1303,13 +1162,7 @@
         </w:numPr>
       </w:pPr>
       <w:r>
-        <w:t>Programar y</w:t>
-      </w:r>
-      <w:r>
-        <w:t xml:space="preserve"> </w:t>
-      </w:r>
-      <w:r>
-        <w:t>evaluar</w:t>
+        <w:t>Programar y evaluar</w:t>
       </w:r>
     </w:p>
     <w:p>
@@ -1321,13 +1174,7 @@
         </w:numPr>
       </w:pPr>
       <w:r>
-        <w:t>Implementar y</w:t>
-      </w:r>
-      <w:r>
-        <w:t xml:space="preserve"> </w:t>
-      </w:r>
-      <w:r>
-        <w:t>controlar</w:t>
+        <w:t>Implementar y controlar</w:t>
       </w:r>
     </w:p>
     <w:p>
@@ -1339,13 +1186,7 @@
         </w:numPr>
       </w:pPr>
       <w:r>
-        <w:t>Revisar</w:t>
-      </w:r>
-      <w:r>
-        <w:t xml:space="preserve"> </w:t>
-      </w:r>
-      <w:r>
-        <w:t>permanentemente</w:t>
+        <w:t>Revisar permanentemente</w:t>
       </w:r>
     </w:p>
     <w:p>
@@ -1466,10 +1307,7 @@
         </w:numPr>
       </w:pPr>
       <w:r>
-        <w:t>FORTALEZAS</w:t>
-      </w:r>
-      <w:r>
-        <w:t>: es cualquier característica, recurso y factor interno que mejora nuestra efectividad y el éxito de la gestión</w:t>
+        <w:t>FORTALEZAS: es cualquier característica, recurso y factor interno que mejora nuestra efectividad y el éxito de la gestión</w:t>
       </w:r>
     </w:p>
     <w:p>
@@ -1553,10 +1391,7 @@
         </w:numPr>
       </w:pPr>
       <w:r>
-        <w:t>DEBILIDAD</w:t>
-      </w:r>
-      <w:r>
-        <w:t>: es toda carencia interna que limita la efectividad, la performance y/ o el rendimiento. inhibe la habilidad para lograr objetivos</w:t>
+        <w:t>DEBILIDAD: es toda carencia interna que limita la efectividad, la performance y/ o el rendimiento. inhibe la habilidad para lograr objetivos</w:t>
       </w:r>
     </w:p>
     <w:p>
@@ -1568,16 +1403,7 @@
         </w:numPr>
       </w:pPr>
       <w:r>
-        <w:t>OPORTUNIDAD</w:t>
-      </w:r>
-      <w:r>
-        <w:t>:</w:t>
-      </w:r>
-      <w:r>
-        <w:t xml:space="preserve"> </w:t>
-      </w:r>
-      <w:r>
-        <w:t>es el resultado de alguna tendencia o un hecho concreto en el ambiente externo que representa una ventaja, una situación favorable para la empresa</w:t>
+        <w:t>OPORTUNIDAD: es el resultado de alguna tendencia o un hecho concreto en el ambiente externo que representa una ventaja, una situación favorable para la empresa</w:t>
       </w:r>
     </w:p>
     <w:p>
@@ -1590,33 +1416,12 @@
       </w:pPr>
       <w:r>
         <w:lastRenderedPageBreak/>
-        <w:t>AMENAZA</w:t>
-      </w:r>
-      <w:r>
-        <w:t>:</w:t>
-      </w:r>
-      <w:r>
-        <w:t xml:space="preserve"> </w:t>
-      </w:r>
-      <w:r>
-        <w:t>es el resultado de alguna tendencia o un hecho concreto en el ambiente externo que representa cierto grado de criticidad (directa/indirecta) para la empresa</w:t>
-      </w:r>
-    </w:p>
-    <w:p>
-      <w:r>
-        <w:t xml:space="preserve">CRISIS: </w:t>
-      </w:r>
-      <w:r>
-        <w:t xml:space="preserve">Este es un momento de </w:t>
-      </w:r>
-      <w:r>
-        <w:t>alarma,</w:t>
-      </w:r>
-      <w:r>
-        <w:t xml:space="preserve"> pero también de nuevas oportunidades</w:t>
-      </w:r>
-      <w:r>
-        <w:t>.</w:t>
+        <w:t>AMENAZA: es el resultado de alguna tendencia o un hecho concreto en el ambiente externo que representa cierto grado de criticidad (directa/indirecta) para la empresa</w:t>
+      </w:r>
+    </w:p>
+    <w:p>
+      <w:r>
+        <w:t>CRISIS: Este es un momento de alarma, pero también de nuevas oportunidades.</w:t>
       </w:r>
     </w:p>
     <w:p>
@@ -1637,20 +1442,10 @@
           <w:b/>
           <w:bCs/>
         </w:rPr>
-        <w:t>Segmentación</w:t>
-      </w:r>
-      <w:r>
-        <w:rPr>
-          <w:b/>
-          <w:bCs/>
-        </w:rPr>
-        <w:t>:</w:t>
-      </w:r>
-      <w:r>
-        <w:t xml:space="preserve"> d</w:t>
-      </w:r>
-      <w:r>
-        <w:t xml:space="preserve">ividir un mercado en distintos grupos de compradores considerando sus necesidades, deseos, problemas y características de comportamiento </w:t>
+        <w:t>Segmentación:</w:t>
+      </w:r>
+      <w:r>
+        <w:t xml:space="preserve"> dividir un mercado en distintos grupos de compradores considerando sus necesidades, deseos, problemas y características de comportamiento </w:t>
       </w:r>
     </w:p>
     <w:p>
@@ -1730,19 +1525,7 @@
         <w:rPr>
           <w:lang w:val="es-MX"/>
         </w:rPr>
-        <w:t xml:space="preserve">es un segmento relativamente pequeño de un mercado que las empresas </w:t>
-      </w:r>
-      <w:r>
-        <w:rPr>
-          <w:lang w:val="es-MX"/>
-        </w:rPr>
-        <w:t>multinacionales pueden</w:t>
-      </w:r>
-      <w:r>
-        <w:rPr>
-          <w:lang w:val="es-MX"/>
-        </w:rPr>
-        <w:t xml:space="preserve"> llegar a despreciar, ignorar o tener dificultades para atender. </w:t>
+        <w:t xml:space="preserve">es un segmento relativamente pequeño de un mercado que las empresas multinacionales pueden llegar a despreciar, ignorar o tener dificultades para atender. </w:t>
       </w:r>
     </w:p>
     <w:p>
@@ -2061,13 +1844,7 @@
       </w:pPr>
       <w:r>
         <w:lastRenderedPageBreak/>
-        <w:t xml:space="preserve">NEGOCIO </w:t>
-      </w:r>
-      <w:r>
-        <w:t>¿</w:t>
-      </w:r>
-      <w:r>
-        <w:t>QUÉ VENDEMOS?</w:t>
+        <w:t>NEGOCIO ¿QUÉ VENDEMOS?</w:t>
       </w:r>
     </w:p>
     <w:p>
@@ -2079,13 +1856,7 @@
         </w:numPr>
       </w:pPr>
       <w:r>
-        <w:t xml:space="preserve">RELACION IDEA- MERCADO </w:t>
-      </w:r>
-      <w:r>
-        <w:t>¿</w:t>
-      </w:r>
-      <w:r>
-        <w:t>DÓNDE?</w:t>
+        <w:t>RELACION IDEA- MERCADO ¿DÓNDE?</w:t>
       </w:r>
     </w:p>
     <w:p>
@@ -2097,19 +1868,7 @@
         </w:numPr>
       </w:pPr>
       <w:r>
-        <w:t xml:space="preserve">RELACION PRODUCTO- MERCADO- SEGMENTO </w:t>
-      </w:r>
-      <w:r>
-        <w:t>¿</w:t>
-      </w:r>
-      <w:r>
-        <w:t xml:space="preserve">A QUIÉN? </w:t>
-      </w:r>
-      <w:r>
-        <w:t>¿</w:t>
-      </w:r>
-      <w:r>
-        <w:t xml:space="preserve">QUIÉNES? </w:t>
+        <w:t xml:space="preserve">RELACION PRODUCTO- MERCADO- SEGMENTO ¿A QUIÉN? ¿QUIÉNES? </w:t>
       </w:r>
     </w:p>
     <w:p>
@@ -2121,13 +1880,7 @@
         </w:numPr>
       </w:pPr>
       <w:r>
-        <w:t xml:space="preserve">DIAGNOSTICO COMPETITIVO </w:t>
-      </w:r>
-      <w:r>
-        <w:t>¿</w:t>
-      </w:r>
-      <w:r>
-        <w:t xml:space="preserve">POR QUÉ NOS ELIGEN? </w:t>
+        <w:t xml:space="preserve">DIAGNOSTICO COMPETITIVO ¿POR QUÉ NOS ELIGEN? </w:t>
       </w:r>
     </w:p>
     <w:p>
@@ -2139,84 +1892,90 @@
         </w:numPr>
       </w:pPr>
       <w:r>
-        <w:t xml:space="preserve">PLANES ESTRATEGICOS Y OPERATIVOS </w:t>
-      </w:r>
-      <w:r>
-        <w:t>¿</w:t>
-      </w:r>
-      <w:r>
-        <w:t>CÓMO?</w:t>
-      </w:r>
-    </w:p>
-    <w:p>
-      <w:r>
-        <w:rPr>
-          <w:b/>
-          <w:bCs/>
-        </w:rPr>
-        <w:t>Ventaja competitiva</w:t>
-      </w:r>
-      <w:r>
-        <w:rPr>
-          <w:b/>
-          <w:bCs/>
-        </w:rPr>
-        <w:t>:</w:t>
-      </w:r>
-      <w:r>
-        <w:t xml:space="preserve"> c</w:t>
-      </w:r>
-      <w:r>
-        <w:t xml:space="preserve">onjunto de características únicas de un producto que ofrece beneficios tangibles al consumidor y así es percibido por el mercado meta. Va </w:t>
-      </w:r>
-      <w:r>
-        <w:t>más</w:t>
-      </w:r>
-      <w:r>
-        <w:t xml:space="preserve"> allá de la simple oferta a un precio </w:t>
-      </w:r>
-      <w:r>
-        <w:t>más</w:t>
-      </w:r>
-      <w:r>
-        <w:t xml:space="preserve"> bajo</w:t>
-      </w:r>
-      <w:r>
-        <w:t>, c</w:t>
-      </w:r>
-      <w:r>
-        <w:t>reando un valor significativo para el consumidor</w:t>
-      </w:r>
-      <w:r>
-        <w:t>.</w:t>
-      </w:r>
-    </w:p>
-    <w:p>
-      <w:r>
-        <w:rPr>
-          <w:b/>
-          <w:bCs/>
-        </w:rPr>
-        <w:t>Responsabilidad Social Empresarial</w:t>
-      </w:r>
-      <w:r>
-        <w:rPr>
-          <w:b/>
-          <w:bCs/>
-        </w:rPr>
-        <w:t>:</w:t>
+        <w:t>PLANES ESTRATEGICOS Y OPERATIVOS ¿CÓMO?</w:t>
+      </w:r>
+    </w:p>
+    <w:p>
+      <w:bookmarkStart w:id="0" w:name="_Hlk90061119"/>
+      <w:r>
+        <w:rPr>
+          <w:b/>
+          <w:bCs/>
+        </w:rPr>
+        <w:t>Visión</w:t>
+      </w:r>
+      <w:r>
+        <w:t xml:space="preserve"> responde a la pregunta </w:t>
+      </w:r>
+      <w:r>
+        <w:rPr>
+          <w:b/>
+          <w:bCs/>
+        </w:rPr>
+        <w:t>¿en qué nos queremos convertir?</w:t>
+      </w:r>
+      <w:bookmarkEnd w:id="0"/>
+      <w:r>
+        <w:t xml:space="preserve"> Elaborar la declaración de la visión a menudo se considera como el primer paso en la planeación estratégica, que precede incluso al desarrollo de una declaración de la misión. </w:t>
+      </w:r>
+    </w:p>
+    <w:p>
+      <w:pPr>
+        <w:rPr>
+          <w:b/>
+          <w:bCs/>
+        </w:rPr>
+      </w:pPr>
+      <w:bookmarkStart w:id="1" w:name="_Hlk90061184"/>
+      <w:r>
+        <w:rPr>
+          <w:b/>
+          <w:bCs/>
+        </w:rPr>
+        <w:t>Misión:</w:t>
       </w:r>
       <w:r>
         <w:t xml:space="preserve"> </w:t>
       </w:r>
-      <w:r>
-        <w:t xml:space="preserve">Es la contribución al desarrollo humano sostenible, a través del compromiso y la confianza de la empresa hacia sus empleados y las familias de éstos, hacia la sociedad en general y hacia la comunidad local, </w:t>
-      </w:r>
-      <w:r>
-        <w:t xml:space="preserve">para poder </w:t>
-      </w:r>
-      <w:r>
-        <w:t>mejorar el capital social y la calidad de vida de toda la comunidad.</w:t>
+      <w:bookmarkEnd w:id="1"/>
+      <w:r>
+        <w:t xml:space="preserve">son declaraciones perdurables del propósito que distingue a una compañía de otras similares. Una declaración de la misión identifica el alcance que tienen las operaciones de una empresa en términos del producto y del mercado. </w:t>
+      </w:r>
+      <w:bookmarkStart w:id="2" w:name="_Hlk90061193"/>
+      <w:r>
+        <w:t xml:space="preserve">Responder a la pregunta </w:t>
+      </w:r>
+      <w:r>
+        <w:rPr>
+          <w:b/>
+          <w:bCs/>
+        </w:rPr>
+        <w:t>¿Cuál es nuestro negocio?</w:t>
+      </w:r>
+    </w:p>
+    <w:bookmarkEnd w:id="2"/>
+    <w:p>
+      <w:r>
+        <w:rPr>
+          <w:b/>
+          <w:bCs/>
+        </w:rPr>
+        <w:t>Ventaja competitiva:</w:t>
+      </w:r>
+      <w:r>
+        <w:t xml:space="preserve"> conjunto de características únicas de un producto que ofrece beneficios tangibles al consumidor y así es percibido por el mercado meta. Va más allá de la simple oferta a un precio más bajo, creando un valor significativo para el consumidor.</w:t>
+      </w:r>
+    </w:p>
+    <w:p>
+      <w:r>
+        <w:rPr>
+          <w:b/>
+          <w:bCs/>
+        </w:rPr>
+        <w:t>Responsabilidad Social Empresarial:</w:t>
+      </w:r>
+      <w:r>
+        <w:t xml:space="preserve"> Es la contribución al desarrollo humano sostenible, a través del compromiso y la confianza de la empresa hacia sus empleados y las familias de éstos, hacia la sociedad en general y hacia la comunidad local, para poder mejorar el capital social y la calidad de vida de toda la comunidad.</w:t>
       </w:r>
     </w:p>
     <w:p>
@@ -2353,13 +2112,7 @@
         </w:numPr>
       </w:pPr>
       <w:r>
-        <w:t xml:space="preserve">Leyes, disposiciones, regulaciones </w:t>
-      </w:r>
-      <w:r>
-        <w:t>(marco</w:t>
-      </w:r>
-      <w:r>
-        <w:t xml:space="preserve"> legal)</w:t>
+        <w:t>Leyes, disposiciones, regulaciones (marco legal)</w:t>
       </w:r>
     </w:p>
     <w:p>
@@ -2371,19 +2124,7 @@
         </w:numPr>
       </w:pPr>
       <w:r>
-        <w:t xml:space="preserve">ANÁLISIS ECONÓMICO Los estudios </w:t>
-      </w:r>
-      <w:r>
-        <w:t>macroeconómicos</w:t>
-      </w:r>
-      <w:r>
-        <w:t xml:space="preserve"> tratan de describir cómo está la actividad económica de </w:t>
-      </w:r>
-      <w:r>
-        <w:t>un país</w:t>
-      </w:r>
-      <w:r>
-        <w:t xml:space="preserve"> y cómo se prevé que va a evolucionar. Para ello se analizan ciertos indicadores que nos ayudan a conocer la situación de la economía, su estructura, su nivel de competitividad y hacia donde se dirige.</w:t>
+        <w:t>ANÁLISIS ECONÓMICO Los estudios macroeconómicos tratan de describir cómo está la actividad económica de un país y cómo se prevé que va a evolucionar. Para ello se analizan ciertos indicadores que nos ayudan a conocer la situación de la economía, su estructura, su nivel de competitividad y hacia donde se dirige.</w:t>
       </w:r>
     </w:p>
     <w:p>
@@ -2500,6 +2241,7 @@
           <w:b/>
           <w:bCs/>
         </w:rPr>
+        <w:lastRenderedPageBreak/>
         <w:t>Mercado potencial:</w:t>
       </w:r>
       <w:r>
@@ -2568,7 +2310,6 @@
           <w:bCs/>
           <w:lang w:val="es-MX"/>
         </w:rPr>
-        <w:lastRenderedPageBreak/>
         <w:t>Tamaño del mercado</w:t>
       </w:r>
       <w:r>
@@ -2806,13 +2547,7 @@
         <w:rPr>
           <w:lang w:val="es-MX"/>
         </w:rPr>
-        <w:t>La información por obtener</w:t>
-      </w:r>
-      <w:r>
-        <w:rPr>
-          <w:lang w:val="es-MX"/>
-        </w:rPr>
-        <w:t xml:space="preserve"> incluye el tamaño de la población del mercado objetivo, sus preferencias de productos e ingreso familiar promedio anual. Esto indicará la cantidad de clientes potenciales y si realmente pueden pagar el producto.</w:t>
+        <w:t>La información por obtener incluye el tamaño de la población del mercado objetivo, sus preferencias de productos e ingreso familiar promedio anual. Esto indicará la cantidad de clientes potenciales y si realmente pueden pagar el producto.</w:t>
       </w:r>
     </w:p>
     <w:p>
@@ -2899,87 +2634,64 @@
         <w:t xml:space="preserve">: </w:t>
       </w:r>
       <w:r>
-        <w:t xml:space="preserve">parte del mercado efectivo que la empresa espera atender, es </w:t>
-      </w:r>
-      <w:r>
-        <w:t>decir la</w:t>
-      </w:r>
-      <w:r>
-        <w:t xml:space="preserve"> parte del mercado efectivo que se fija como meta a ser alcanzada por el negocio.</w:t>
-      </w:r>
-      <w:r>
+        <w:t>parte del mercado efectivo que la empresa espera atender, es decir la parte del mercado efectivo que se fija como meta a ser alcanzada por el negocio. En otras palabras, al realizar los esfuerzos y acciones de marketing de la empresa se espera captar a esta cantidad de personas.</w:t>
+      </w:r>
+    </w:p>
+    <w:p>
+      <w:pPr>
+        <w:rPr>
+          <w:lang w:val="es-MX"/>
+        </w:rPr>
+      </w:pPr>
+      <w:r>
+        <w:rPr>
+          <w:b/>
+          <w:bCs/>
+          <w:lang w:val="es-MX"/>
+        </w:rPr>
+        <w:t>Demanda</w:t>
+      </w:r>
+      <w:r>
+        <w:rPr>
+          <w:b/>
+          <w:bCs/>
+          <w:lang w:val="es-MX"/>
+        </w:rPr>
+        <w:t xml:space="preserve">: </w:t>
+      </w:r>
+      <w:r>
+        <w:rPr>
+          <w:lang w:val="es-MX"/>
+        </w:rPr>
+        <w:t>la acción de compra que ejercen los consumidores</w:t>
+      </w:r>
+      <w:r>
+        <w:t xml:space="preserve">, </w:t>
+      </w:r>
+      <w:r>
+        <w:rPr>
+          <w:lang w:val="es-MX"/>
+        </w:rPr>
+        <w:t>cuando se busca satisfacer sus necesidades, deseos o solucionar problemas mediante los bienes disponibles en el mercado (oferta).</w:t>
+      </w:r>
+    </w:p>
+    <w:p>
+      <w:r>
+        <w:rPr>
+          <w:b/>
+          <w:bCs/>
+          <w:lang w:val="es-MX"/>
+        </w:rPr>
+        <w:lastRenderedPageBreak/>
+        <w:t>Cruz de porter:</w:t>
+      </w:r>
+      <w:r>
+        <w:rPr>
+          <w:lang w:val="es-MX"/>
+        </w:rPr>
         <w:t xml:space="preserve"> </w:t>
       </w:r>
       <w:r>
-        <w:t>En otras palabras, al realizar los esfuerzos y acciones de marketing de la empresa se espera captar a esta cantidad de personas.</w:t>
-      </w:r>
-    </w:p>
-    <w:p>
-      <w:pPr>
-        <w:rPr>
-          <w:lang w:val="es-MX"/>
-        </w:rPr>
-      </w:pPr>
-      <w:r>
-        <w:rPr>
-          <w:b/>
-          <w:bCs/>
-          <w:lang w:val="es-MX"/>
-        </w:rPr>
-        <w:t>Demanda</w:t>
-      </w:r>
-      <w:r>
-        <w:rPr>
-          <w:b/>
-          <w:bCs/>
-          <w:lang w:val="es-MX"/>
-        </w:rPr>
-        <w:t xml:space="preserve">: </w:t>
-      </w:r>
-      <w:r>
-        <w:rPr>
-          <w:lang w:val="es-MX"/>
-        </w:rPr>
-        <w:t>la acción de compra que ejercen los consumidores</w:t>
-      </w:r>
-      <w:r>
-        <w:t xml:space="preserve">, </w:t>
-      </w:r>
-      <w:r>
-        <w:rPr>
-          <w:lang w:val="es-MX"/>
-        </w:rPr>
-        <w:t xml:space="preserve">cuando </w:t>
-      </w:r>
-      <w:r>
-        <w:rPr>
-          <w:lang w:val="es-MX"/>
-        </w:rPr>
-        <w:t xml:space="preserve">se </w:t>
-      </w:r>
-      <w:r>
-        <w:rPr>
-          <w:lang w:val="es-MX"/>
-        </w:rPr>
-        <w:t>busca satisfacer sus necesidades, deseos o solucionar problemas mediante los bienes disponibles en el mercado (oferta).</w:t>
-      </w:r>
-    </w:p>
-    <w:p>
-      <w:r>
-        <w:rPr>
-          <w:b/>
-          <w:bCs/>
-          <w:lang w:val="es-MX"/>
-        </w:rPr>
-        <w:t>Cruz de porter:</w:t>
-      </w:r>
-      <w:r>
-        <w:rPr>
-          <w:lang w:val="es-MX"/>
-        </w:rPr>
-        <w:t xml:space="preserve"> </w:t>
-      </w:r>
-      <w:r>
         <w:t>es una herramienta dinámica (“una foto de hoy”) para analizar el sector. Es una herramienta de diagnóstico que analiza las cinco fuerzas que tienen injerencia directa sobre mi empresa y mi sector.</w:t>
       </w:r>
     </w:p>
@@ -3003,18 +2715,14 @@
         <w:t xml:space="preserve">Objetivo de la matriz: </w:t>
       </w:r>
       <w:r>
-        <w:t>b</w:t>
-      </w:r>
-      <w:r>
-        <w:t>uscar las oportunidades e identificar las amenazas para las empresas ya ubicadas en una industria y para aquellas que planean ingresar. Así, se determinan sus capacidades para obtener ganancias.</w:t>
-      </w:r>
-    </w:p>
-    <w:p>
-      <w:pPr>
-        <w:pStyle w:val="ListParagraph"/>
-      </w:pPr>
-      <w:r>
-        <w:lastRenderedPageBreak/>
+        <w:t>buscar las oportunidades e identificar las amenazas para las empresas ya ubicadas en una industria y para aquellas que planean ingresar. Así, se determinan sus capacidades para obtener ganancias.</w:t>
+      </w:r>
+    </w:p>
+    <w:p>
+      <w:pPr>
+        <w:pStyle w:val="ListParagraph"/>
+      </w:pPr>
+      <w:r>
         <w:t>El grado de atractivo de una industria viene determinado por la acción de estas cinco fuerzas competitivas básicas que, en su conjunto, definen la posibilidad de obtención de mayores rentabilidades.</w:t>
       </w:r>
     </w:p>
@@ -3055,26 +2763,10 @@
           <w:b/>
           <w:bCs/>
         </w:rPr>
-        <w:t>Rivalidad entre competidores</w:t>
-      </w:r>
-      <w:r>
-        <w:rPr>
-          <w:b/>
-          <w:bCs/>
-        </w:rPr>
-        <w:t>:</w:t>
-      </w:r>
-      <w:r>
-        <w:t xml:space="preserve"> </w:t>
-      </w:r>
-      <w:r>
-        <w:t>a</w:t>
-      </w:r>
-      <w:r>
-        <w:t>ctuación de los competidores existentes en la industria es determinante para conocer si la rivalidad es alta o baja</w:t>
-      </w:r>
-      <w:r>
-        <w:t>, para ello se debe estudiar:</w:t>
+        <w:t>Rivalidad entre competidores:</w:t>
+      </w:r>
+      <w:r>
+        <w:t xml:space="preserve"> actuación de los competidores existentes en la industria es determinante para conocer si la rivalidad es alta o baja, para ello se debe estudiar:</w:t>
       </w:r>
     </w:p>
     <w:p>
@@ -3154,13 +2846,7 @@
         </w:rPr>
       </w:pPr>
       <w:r>
-        <w:t xml:space="preserve">Diferenciación de productos: En la medida en que en una industria se </w:t>
-      </w:r>
-      <w:r>
-        <w:t>dé</w:t>
-      </w:r>
-      <w:r>
-        <w:t xml:space="preserve"> un mayor nivel de diferenciación de productos (estrategia de marketing basada en crear una percepción de producto por parte del consumidor que lo diferencie claramente de los demás), la intensidad de la competencia se reduce. </w:t>
+        <w:t xml:space="preserve">Diferenciación de productos: En la medida en que en una industria se dé un mayor nivel de diferenciación de productos (estrategia de marketing basada en crear una percepción de producto por parte del consumidor que lo diferencie claramente de los demás), la intensidad de la competencia se reduce. </w:t>
       </w:r>
     </w:p>
     <w:p>
@@ -3192,13 +2878,7 @@
         </w:rPr>
       </w:pPr>
       <w:r>
-        <w:t>Competidores potenciales ¿</w:t>
-      </w:r>
-      <w:r>
-        <w:t>Qué</w:t>
-      </w:r>
-      <w:r>
-        <w:t xml:space="preserve"> hacer?</w:t>
+        <w:t>Competidores potenciales ¿Qué hacer?</w:t>
       </w:r>
     </w:p>
     <w:p>
@@ -3246,13 +2926,7 @@
         </w:rPr>
       </w:pPr>
       <w:r>
-        <w:t xml:space="preserve">Barrera de </w:t>
-      </w:r>
-      <w:r>
-        <w:t>entrada,</w:t>
-      </w:r>
-      <w:r>
-        <w:t xml:space="preserve"> Por ejemplo, las economías de escala suponen una barrera de entrada porque exigen al nuevo competidor realizar una alta inversión inicial. </w:t>
+        <w:t xml:space="preserve">Barrera de entrada, Por ejemplo, las economías de escala suponen una barrera de entrada porque exigen al nuevo competidor realizar una alta inversión inicial. </w:t>
       </w:r>
     </w:p>
     <w:p>
@@ -3284,7 +2958,11 @@
         </w:rPr>
       </w:pPr>
       <w:r>
-        <w:t xml:space="preserve">Otros motivos: Pueden observarse situaciones que dificultan la entrada de nuevos competidores. Estos son, por ejemplo, la falta de financiamiento o el difícil acceso a los canales de distribución </w:t>
+        <w:t xml:space="preserve">Otros motivos: Pueden observarse situaciones que dificultan la entrada de nuevos competidores. Estos </w:t>
+      </w:r>
+      <w:r>
+        <w:lastRenderedPageBreak/>
+        <w:t xml:space="preserve">son, por ejemplo, la falta de financiamiento o el difícil acceso a los canales de distribución </w:t>
       </w:r>
     </w:p>
     <w:p>
@@ -3300,13 +2978,7 @@
         </w:rPr>
       </w:pPr>
       <w:r>
-        <w:t xml:space="preserve">Barreras </w:t>
-      </w:r>
-      <w:r>
-        <w:t>paraarancelarias</w:t>
-      </w:r>
-      <w:r>
-        <w:t xml:space="preserve"> determinadas por el gobierno.</w:t>
+        <w:t>Barreras paraarancelarias determinadas por el gobierno.</w:t>
       </w:r>
     </w:p>
     <w:p>
@@ -3326,41 +2998,10 @@
           <w:b/>
           <w:bCs/>
         </w:rPr>
-        <w:t>Productos</w:t>
-      </w:r>
-      <w:r>
-        <w:rPr>
-          <w:b/>
-          <w:bCs/>
-        </w:rPr>
-        <w:t xml:space="preserve"> </w:t>
-      </w:r>
-      <w:r>
-        <w:rPr>
-          <w:b/>
-          <w:bCs/>
-        </w:rPr>
-        <w:t>sustitutos</w:t>
-      </w:r>
-      <w:r>
-        <w:rPr>
-          <w:b/>
-          <w:bCs/>
-        </w:rPr>
-        <w:t>:</w:t>
-      </w:r>
-      <w:r>
-        <w:t xml:space="preserve"> Se definen como aquellos bienes que satisfacen las mismas necesidades/ deseos/ solucionan problemas. A medida que aparecen más productos sustitutos, el grado de atractivo de la industria empieza a </w:t>
-      </w:r>
-      <w:r>
-        <w:lastRenderedPageBreak/>
-        <w:t xml:space="preserve">decrecer. La amenaza de la aparición de estos bienes sustitutos depende del grado en que satisfagan las necesidades de los </w:t>
-      </w:r>
-      <w:r>
-        <w:t>consumidores. Además</w:t>
-      </w:r>
-      <w:r>
-        <w:t>, influye el precio y los costos de cambiar una mercancía por otra.</w:t>
+        <w:t>Productos sustitutos:</w:t>
+      </w:r>
+      <w:r>
+        <w:t xml:space="preserve"> Se definen como aquellos bienes que satisfacen las mismas necesidades/ deseos/ solucionan problemas. A medida que aparecen más productos sustitutos, el grado de atractivo de la industria empieza a decrecer. La amenaza de la aparición de estos bienes sustitutos depende del grado en que satisfagan las necesidades de los consumidores. Además, influye el precio y los costos de cambiar una mercancía por otra.</w:t>
       </w:r>
     </w:p>
     <w:p>
@@ -3410,10 +3051,7 @@
         <w:t>proveedores</w:t>
       </w:r>
       <w:r>
-        <w:t xml:space="preserve">: </w:t>
-      </w:r>
-      <w:r>
-        <w:t xml:space="preserve">El análisis de ambas fuerzas es muy similar, muchas veces se estudian de forma conjunta. </w:t>
+        <w:t xml:space="preserve">: El análisis de ambas fuerzas es muy similar, muchas veces se estudian de forma conjunta. </w:t>
       </w:r>
     </w:p>
     <w:p>
@@ -3594,13 +3232,7 @@
         </w:rPr>
       </w:pPr>
       <w:r>
-        <w:t xml:space="preserve">INDIRECTOS No venden los mismo que nosotros </w:t>
-      </w:r>
-      <w:r>
-        <w:t>(otros</w:t>
-      </w:r>
-      <w:r>
-        <w:t xml:space="preserve"> atributos del producto, segmentos, área geográfica). Pero pueden llegar a satisfacer los mismos deseos, necesidades y solucionar problemas. </w:t>
+        <w:t xml:space="preserve">INDIRECTOS No venden los mismo que nosotros (otros atributos del producto, segmentos, área geográfica). Pero pueden llegar a satisfacer los mismos deseos, necesidades y solucionar problemas. </w:t>
       </w:r>
     </w:p>
     <w:p>
@@ -3664,10 +3296,7 @@
         </w:rPr>
       </w:pPr>
       <w:r>
-        <w:t>¿</w:t>
-      </w:r>
-      <w:r>
-        <w:t>Qué hacer?</w:t>
+        <w:t>¿Qué hacer?</w:t>
       </w:r>
     </w:p>
     <w:p>
@@ -3734,13 +3363,7 @@
         </w:rPr>
       </w:pPr>
       <w:r>
-        <w:t xml:space="preserve">POTENCIALES Aquellos que </w:t>
-      </w:r>
-      <w:r>
-        <w:t>aún</w:t>
-      </w:r>
-      <w:r>
-        <w:t xml:space="preserve"> no han ingresado al mercado, pero que tienen altas probabilidades de hacerlo en breve. Pueden venir de otro sector industrial o de otro país</w:t>
+        <w:t>POTENCIALES Aquellos que aún no han ingresado al mercado, pero que tienen altas probabilidades de hacerlo en breve. Pueden venir de otro sector industrial o de otro país</w:t>
       </w:r>
     </w:p>
     <w:p>
@@ -3761,6 +3384,7 @@
           <w:b/>
           <w:bCs/>
         </w:rPr>
+        <w:lastRenderedPageBreak/>
         <w:t>Cadena de valor:</w:t>
       </w:r>
       <w:r>
@@ -3801,7 +3425,6 @@
         </w:rPr>
       </w:pPr>
       <w:r>
-        <w:lastRenderedPageBreak/>
         <w:t>las actividades de apoyo que incluyen la administración de la infraestructura administrativa, la administración de personas, la investigación y desarrollo, y los suministro</w:t>
       </w:r>
     </w:p>
@@ -3840,20 +3463,10 @@
           <w:b/>
           <w:bCs/>
         </w:rPr>
-        <w:t>Posicionamiento competitivo</w:t>
-      </w:r>
-      <w:r>
-        <w:rPr>
-          <w:b/>
-          <w:bCs/>
-        </w:rPr>
-        <w:t xml:space="preserve">: </w:t>
-      </w:r>
-      <w:r>
-        <w:t>El lugar que un producto tangible/intangible ocupa o aspira a ocupar, a través de sus atributos en la mente del consumidor</w:t>
-      </w:r>
-      <w:r>
-        <w:t>.</w:t>
+        <w:t xml:space="preserve">Posicionamiento competitivo: </w:t>
+      </w:r>
+      <w:r>
+        <w:t>El lugar que un producto tangible/intangible ocupa o aspira a ocupar, a través de sus atributos en la mente del consumidor.</w:t>
       </w:r>
     </w:p>
     <w:p>
@@ -3869,10 +3482,7 @@
         </w:rPr>
       </w:pPr>
       <w:r>
-        <w:t>O</w:t>
-      </w:r>
-      <w:r>
-        <w:t>torga a la empresa una imagen propia en la mente del consumidor, que le hará diferenciarse del resto de su competencia.</w:t>
+        <w:t>Otorga a la empresa una imagen propia en la mente del consumidor, que le hará diferenciarse del resto de su competencia.</w:t>
       </w:r>
     </w:p>
     <w:p>
@@ -3892,14 +3502,7 @@
           <w:b/>
           <w:bCs/>
         </w:rPr>
-        <w:t>P</w:t>
-      </w:r>
-      <w:r>
-        <w:rPr>
-          <w:b/>
-          <w:bCs/>
-        </w:rPr>
-        <w:t>ropuesta de valor</w:t>
+        <w:t>Propuesta de valor</w:t>
       </w:r>
       <w:r>
         <w:t xml:space="preserve"> es lo que nosotros deseamos transmitir al cliente potencial sobre nuestro producto.</w:t>
@@ -3922,14 +3525,7 @@
           <w:b/>
           <w:bCs/>
         </w:rPr>
-        <w:t>posicionamiento competitivo</w:t>
-      </w:r>
-      <w:r>
-        <w:rPr>
-          <w:b/>
-          <w:bCs/>
-        </w:rPr>
-        <w:t>:</w:t>
+        <w:t>posicionamiento competitivo:</w:t>
       </w:r>
       <w:r>
         <w:t xml:space="preserve"> lo que el cliente percibe del producto.</w:t>
@@ -4036,26 +3632,10 @@
           <w:b/>
           <w:bCs/>
         </w:rPr>
-        <w:t>EFICIENCIA</w:t>
-      </w:r>
-      <w:r>
-        <w:rPr>
-          <w:b/>
-          <w:bCs/>
-        </w:rPr>
-        <w:t>:</w:t>
-      </w:r>
-      <w:r>
-        <w:t xml:space="preserve"> </w:t>
-      </w:r>
-      <w:r>
-        <w:t xml:space="preserve">En administración se define la eficiencia como la relación entre los logros conseguidos con un proyecto y los recursos utilizados en el mismo. Se entiende que la eficiencia se da cuando se utilizan menos recursos para lograr un mismo objetivo. </w:t>
-      </w:r>
-      <w:r>
-        <w:t>O,</w:t>
-      </w:r>
-      <w:r>
-        <w:t xml:space="preserve"> en otras palabras, cuando se logran más objetivos con los mismos o menos recursos.</w:t>
+        <w:t>EFICIENCIA:</w:t>
+      </w:r>
+      <w:r>
+        <w:t xml:space="preserve"> En administración se define la eficiencia como la relación entre los logros conseguidos con un proyecto y los recursos utilizados en el mismo. Se entiende que la eficiencia se da cuando se utilizan menos recursos para lograr un mismo objetivo. O, en otras palabras, cuando se logran más objetivos con los mismos o menos recursos.</w:t>
       </w:r>
     </w:p>
     <w:p>
@@ -4067,6 +3647,7 @@
         </w:numPr>
       </w:pPr>
       <w:r>
+        <w:lastRenderedPageBreak/>
         <w:t>SE HACE DE LA SIGUIENTE FORMA:</w:t>
       </w:r>
     </w:p>
@@ -4131,14 +3712,7 @@
         </w:rPr>
       </w:pPr>
       <w:r>
-        <w:lastRenderedPageBreak/>
-        <w:t>Contexto- dinámica del entorno</w:t>
-      </w:r>
-      <w:r>
-        <w:t>:</w:t>
-      </w:r>
-      <w:r>
-        <w:t xml:space="preserve"> </w:t>
+        <w:t xml:space="preserve">Contexto- dinámica del entorno: </w:t>
       </w:r>
     </w:p>
     <w:p>
@@ -4234,13 +3808,7 @@
         </w:rPr>
       </w:pPr>
       <w:r>
-        <w:t xml:space="preserve">Estrategias de comunicaciones integradas de </w:t>
-      </w:r>
-      <w:r>
-        <w:t>marketing.</w:t>
-      </w:r>
-      <w:r>
-        <w:t xml:space="preserve"> </w:t>
+        <w:t xml:space="preserve">Estrategias de comunicaciones integradas de marketing. </w:t>
       </w:r>
     </w:p>
     <w:p>
@@ -4423,20 +3991,10 @@
           <w:b/>
           <w:bCs/>
         </w:rPr>
-        <w:t>Innovación</w:t>
-      </w:r>
-      <w:r>
-        <w:rPr>
-          <w:b/>
-          <w:bCs/>
-        </w:rPr>
-        <w:t>:</w:t>
-      </w:r>
-      <w:r>
-        <w:t xml:space="preserve"> </w:t>
-      </w:r>
-      <w:r>
-        <w:t>la concepción e implantación de cambios significativos en el producto, el proceso, el marketing o la organización de la empresa con el propósito de mejorar los resultados.</w:t>
+        <w:t>Innovación:</w:t>
+      </w:r>
+      <w:r>
+        <w:t xml:space="preserve"> la concepción e implantación de cambios significativos en el producto, el proceso, el marketing o la organización de la empresa con el propósito de mejorar los resultados.</w:t>
       </w:r>
     </w:p>
     <w:p>
@@ -4472,23 +4030,10 @@
           <w:b/>
           <w:bCs/>
         </w:rPr>
-        <w:t>Innovación de producto</w:t>
-      </w:r>
-      <w:r>
-        <w:rPr>
-          <w:b/>
-          <w:bCs/>
-        </w:rPr>
-        <w:t>:</w:t>
-      </w:r>
-      <w:r>
-        <w:t xml:space="preserve"> </w:t>
-      </w:r>
-      <w:r>
-        <w:t>a</w:t>
-      </w:r>
-      <w:r>
-        <w:t>porta un bien o servicio nuevo, o significativamente mejorado, en cuanto a sus características técnicas o en cuanto a su uso u otras funcionalidades, la mejora se logra con conocimiento o tecnología</w:t>
+        <w:t>Innovación de producto:</w:t>
+      </w:r>
+      <w:r>
+        <w:t xml:space="preserve"> aporta un bien o servicio nuevo, o significativamente mejorado, en cuanto a sus características técnicas o en cuanto a su uso u otras funcionalidades, la mejora se logra con conocimiento o tecnología</w:t>
       </w:r>
       <w:r>
         <w:t>.</w:t>
@@ -4537,13 +4082,7 @@
         <w:t>Innovación en Marketing:</w:t>
       </w:r>
       <w:r>
-        <w:t xml:space="preserve"> Consiste en utilizar un método de comercialización no utilizado antes en la empresa que puede consistir en cambios significativos en diseño, envasado, posicionamiento, promoción o tarificación, siempre con el objetivo de aumentar </w:t>
-      </w:r>
-      <w:r>
-        <w:t>las ventas</w:t>
-      </w:r>
-      <w:r>
-        <w:t>.</w:t>
+        <w:t xml:space="preserve"> Consiste en utilizar un método de comercialización no utilizado antes en la empresa que puede consistir en cambios significativos en diseño, envasado, posicionamiento, promoción o tarificación, siempre con el objetivo de aumentar las ventas.</w:t>
       </w:r>
     </w:p>
     <w:p>
@@ -4563,6 +4102,7 @@
         <w:pStyle w:val="ListParagraph"/>
       </w:pPr>
       <w:r>
+        <w:lastRenderedPageBreak/>
         <w:t>Los cambios en la comunicación suponen la modificación en el diseño utilizando nuevos soportes, sustitución del logo, los sistemas de fidelización y la personalización de la relación con el cliente.</w:t>
       </w:r>
     </w:p>
@@ -4586,25 +4126,12 @@
         <w:t>Innovación en las organizaciones</w:t>
       </w:r>
       <w:r>
-        <w:t xml:space="preserve"> Cambios en las prácticas y procedimientos de la empresa, modificaciones en el lugar de trabajo, en las relaciones exteriores como </w:t>
-      </w:r>
-      <w:r>
-        <w:lastRenderedPageBreak/>
-        <w:t>aplicación de decisiones estratégicas con el propósito de mejorar los resultados mejorando la productividad o reduciendo los costes de transacción internos para los clientes y proveedores.</w:t>
-      </w:r>
-    </w:p>
-    <w:p>
-      <w:r>
-        <w:t>ESTRATEGIAS DE INTEGRACION</w:t>
-      </w:r>
-      <w:r>
-        <w:t>:</w:t>
-      </w:r>
-      <w:r>
-        <w:t xml:space="preserve"> </w:t>
-      </w:r>
-      <w:r>
-        <w:t>control de los distribuidores, proveedores y/o competidores</w:t>
+        <w:t xml:space="preserve"> Cambios en las prácticas y procedimientos de la empresa, modificaciones en el lugar de trabajo, en las relaciones exteriores como aplicación de decisiones estratégicas con el propósito de mejorar los resultados mejorando la productividad o reduciendo los costes de transacción internos para los clientes y proveedores.</w:t>
+      </w:r>
+    </w:p>
+    <w:p>
+      <w:r>
+        <w:t>ESTRATEGIAS DE INTEGRACION: control de los distribuidores, proveedores y/o competidores</w:t>
       </w:r>
     </w:p>
     <w:p>
@@ -4616,13 +4143,7 @@
         </w:numPr>
       </w:pPr>
       <w:r>
-        <w:t>DIRECTA</w:t>
-      </w:r>
-      <w:r>
-        <w:t xml:space="preserve">: </w:t>
-      </w:r>
-      <w:r>
-        <w:t xml:space="preserve">Obtener la propiedad o aumentar el control sobre los distribuidores o minoristas </w:t>
+        <w:t xml:space="preserve">DIRECTA: Obtener la propiedad o aumentar el control sobre los distribuidores o minoristas </w:t>
       </w:r>
     </w:p>
     <w:p>
@@ -4646,10 +4167,7 @@
         </w:numPr>
       </w:pPr>
       <w:r>
-        <w:t xml:space="preserve">HACIA ATRÁS: </w:t>
-      </w:r>
-      <w:r>
-        <w:t>Buscar la propiedad de los proveedores de una empresa o aumentar el control sobre ellos</w:t>
+        <w:t>HACIA ATRÁS: Buscar la propiedad de los proveedores de una empresa o aumentar el control sobre ellos</w:t>
       </w:r>
     </w:p>
     <w:p>
@@ -4664,33 +4182,12 @@
         <w:t xml:space="preserve">HORIZONTAL: </w:t>
       </w:r>
       <w:r>
-        <w:t xml:space="preserve">Buscar adueñarse de los competidores o tener </w:t>
-      </w:r>
-      <w:r>
-        <w:t>más</w:t>
-      </w:r>
-      <w:r>
-        <w:t xml:space="preserve"> control sobre ellos </w:t>
-      </w:r>
-      <w:r>
-        <w:t>y</w:t>
-      </w:r>
-      <w:r>
-        <w:t xml:space="preserve"> </w:t>
-      </w:r>
-      <w:r>
-        <w:t>u</w:t>
-      </w:r>
-      <w:r>
-        <w:t>sada también como estrategia de crecimiento</w:t>
-      </w:r>
-    </w:p>
-    <w:p>
-      <w:r>
-        <w:t>ESTRATEGIAS INTENSIVAS</w:t>
-      </w:r>
-      <w:r>
-        <w:t xml:space="preserve">: </w:t>
+        <w:t>Buscar adueñarse de los competidores o tener más control sobre ellos y usada también como estrategia de crecimiento</w:t>
+      </w:r>
+    </w:p>
+    <w:p>
+      <w:r>
+        <w:t xml:space="preserve">ESTRATEGIAS INTENSIVAS: </w:t>
       </w:r>
     </w:p>
     <w:p>
@@ -4702,10 +4199,7 @@
         </w:numPr>
       </w:pPr>
       <w:r>
-        <w:t>PENETRACIÓN DE MERCADO</w:t>
-      </w:r>
-      <w:r>
-        <w:t xml:space="preserve">: aumentar la participación de mercado para bienes tangibles e intangibles actuales en mercados actuales </w:t>
+        <w:t xml:space="preserve">PENETRACIÓN DE MERCADO: aumentar la participación de mercado para bienes tangibles e intangibles actuales en mercados actuales </w:t>
       </w:r>
     </w:p>
     <w:p>
@@ -4821,16 +4315,7 @@
         </w:numPr>
       </w:pPr>
       <w:r>
-        <w:t>DESARROLLO DE MERCADO</w:t>
-      </w:r>
-      <w:r>
-        <w:t>:</w:t>
-      </w:r>
-      <w:r>
-        <w:t xml:space="preserve"> </w:t>
-      </w:r>
-      <w:r>
-        <w:t>introducción de bienes tangibles o intangibles en nuevas aéreas geográficas</w:t>
+        <w:t>DESARROLLO DE MERCADO: introducción de bienes tangibles o intangibles en nuevas aéreas geográficas</w:t>
       </w:r>
     </w:p>
     <w:p>
@@ -4866,19 +4351,7 @@
         </w:numPr>
       </w:pPr>
       <w:r>
-        <w:t>DESARROLLO DE PRODUCTOS</w:t>
-      </w:r>
-      <w:r>
-        <w:t>:</w:t>
-      </w:r>
-      <w:r>
-        <w:t xml:space="preserve"> </w:t>
-      </w:r>
-      <w:r>
-        <w:t>aumentar las ventas mejorando o modificando los bienes tangibles e intangibles actuales</w:t>
-      </w:r>
-      <w:r>
-        <w:t xml:space="preserve"> </w:t>
+        <w:t xml:space="preserve">DESARROLLO DE PRODUCTOS: aumentar las ventas mejorando o modificando los bienes tangibles e intangibles actuales </w:t>
       </w:r>
     </w:p>
     <w:p>
@@ -4907,10 +4380,7 @@
     </w:p>
     <w:p>
       <w:r>
-        <w:t>ESTRATEGIAS DE DIVERSIFICACIÓN</w:t>
-      </w:r>
-      <w:r>
-        <w:t>:</w:t>
+        <w:t>ESTRATEGIAS DE DIVERSIFICACIÓN:</w:t>
       </w:r>
     </w:p>
     <w:p>
@@ -4922,10 +4392,7 @@
         </w:numPr>
       </w:pPr>
       <w:r>
-        <w:t xml:space="preserve">RELACIONADAS CADENAS DE VALOR: </w:t>
-      </w:r>
-      <w:r>
-        <w:t>poseen condiciones estratégicas interempresariales que fortalecen su competitividad.</w:t>
+        <w:t>RELACIONADAS CADENAS DE VALOR: poseen condiciones estratégicas interempresariales que fortalecen su competitividad.</w:t>
       </w:r>
     </w:p>
     <w:p>
@@ -4937,24 +4404,12 @@
         </w:numPr>
       </w:pPr>
       <w:r>
-        <w:t>NO RELACIONADAS</w:t>
-      </w:r>
-      <w:r>
-        <w:t>:</w:t>
-      </w:r>
-      <w:r>
-        <w:t xml:space="preserve"> </w:t>
-      </w:r>
-      <w:r>
-        <w:t>cadenas de valor no poseen dicha relación cartera/porfolio de empresas</w:t>
-      </w:r>
-    </w:p>
-    <w:p>
-      <w:r>
-        <w:t>ESTRATEGIAS DEFENSIVAS</w:t>
-      </w:r>
-      <w:r>
-        <w:t>:</w:t>
+        <w:t>NO RELACIONADAS: cadenas de valor no poseen dicha relación cartera/porfolio de empresas</w:t>
+      </w:r>
+    </w:p>
+    <w:p>
+      <w:r>
+        <w:t>ESTRATEGIAS DEFENSIVAS:</w:t>
       </w:r>
     </w:p>
     <w:p>
@@ -4966,10 +4421,7 @@
         </w:numPr>
       </w:pPr>
       <w:r>
-        <w:t>REDUCCIÓN</w:t>
-      </w:r>
-      <w:r>
-        <w:t xml:space="preserve"> </w:t>
+        <w:t xml:space="preserve">REDUCCIÓN </w:t>
       </w:r>
     </w:p>
     <w:p>
@@ -4993,6 +4445,7 @@
         </w:numPr>
       </w:pPr>
       <w:r>
+        <w:lastRenderedPageBreak/>
         <w:t>bancarrota evitando obligaciones de deuda importantes y contratos sindicales</w:t>
       </w:r>
     </w:p>
@@ -5034,7 +4487,6 @@
     </w:p>
     <w:p>
       <w:r>
-        <w:lastRenderedPageBreak/>
         <w:t xml:space="preserve">Tercerizar </w:t>
       </w:r>
     </w:p>
@@ -5316,6 +4768,7 @@
         </w:numPr>
       </w:pPr>
       <w:r>
+        <w:lastRenderedPageBreak/>
         <w:t xml:space="preserve">Específicos: los objetivos deben ser específicos, concretos y directos. Definir bien: qué, cómo, cuándo, dónde </w:t>
       </w:r>
     </w:p>
@@ -5352,7 +4805,6 @@
         </w:numPr>
       </w:pPr>
       <w:r>
-        <w:lastRenderedPageBreak/>
         <w:t xml:space="preserve">Realistas: hay que ser realista en relación con recursos y medios disponibles </w:t>
       </w:r>
     </w:p>
@@ -5569,494 +5021,480 @@
         <w:t>Características de los productos intangibles</w:t>
       </w:r>
       <w:r>
+        <w:t xml:space="preserve">: Intangibilidad, inseparabilidad, variabilidad, caducidad, infraestructura física, empatía, experiencia. </w:t>
+      </w:r>
+    </w:p>
+    <w:p>
+      <w:pPr>
+        <w:rPr>
+          <w:b/>
+          <w:bCs/>
+        </w:rPr>
+      </w:pPr>
+      <w:r>
+        <w:rPr>
+          <w:b/>
+          <w:bCs/>
+        </w:rPr>
+        <w:t>Distribución:</w:t>
+      </w:r>
+    </w:p>
+    <w:p>
+      <w:pPr>
+        <w:pStyle w:val="ListParagraph"/>
+        <w:numPr>
+          <w:ilvl w:val="0"/>
+          <w:numId w:val="32"/>
+        </w:numPr>
+      </w:pPr>
+      <w:r>
+        <w:rPr>
+          <w:b/>
+          <w:bCs/>
+        </w:rPr>
+        <w:t>Condicionantes de la distribución</w:t>
+      </w:r>
+      <w:r>
+        <w:t>: naturaleza del producto, mercado meta, segmento objetivo, competencia</w:t>
+      </w:r>
+    </w:p>
+    <w:p>
+      <w:pPr>
+        <w:pStyle w:val="ListParagraph"/>
+        <w:numPr>
+          <w:ilvl w:val="0"/>
+          <w:numId w:val="32"/>
+        </w:numPr>
+      </w:pPr>
+      <w:r>
+        <w:rPr>
+          <w:b/>
+          <w:bCs/>
+        </w:rPr>
+        <w:t>Canales de distribución</w:t>
+      </w:r>
+      <w:r>
+        <w:t>: directo, indirecto, híbrido</w:t>
+      </w:r>
+    </w:p>
+    <w:p>
+      <w:pPr>
+        <w:pStyle w:val="ListParagraph"/>
+        <w:numPr>
+          <w:ilvl w:val="0"/>
+          <w:numId w:val="32"/>
+        </w:numPr>
+      </w:pPr>
+      <w:r>
+        <w:rPr>
+          <w:b/>
+          <w:bCs/>
+        </w:rPr>
+        <w:t>Estrategia de distribución</w:t>
+      </w:r>
+      <w:r>
+        <w:t xml:space="preserve">: intensiva, selectiva, exclusiva. </w:t>
+      </w:r>
+    </w:p>
+    <w:p>
+      <w:pPr>
+        <w:rPr>
+          <w:b/>
+          <w:bCs/>
+        </w:rPr>
+      </w:pPr>
+    </w:p>
+    <w:p>
+      <w:r>
+        <w:rPr>
+          <w:b/>
+          <w:bCs/>
+        </w:rPr>
+        <w:t>Precio: condicionantes</w:t>
+      </w:r>
+      <w:r>
+        <w:t xml:space="preserve">: Marco legal, mercado y competencia, objetivos de la empresa, partes interesadas, elasticidades cruzadas, interacción instrumentos comerciales, respuesta de la demanda, costo y curva de experiencia del producto, ciclo de vida del producto. </w:t>
+      </w:r>
+    </w:p>
+    <w:p>
+      <w:r>
+        <w:rPr>
+          <w:b/>
+          <w:bCs/>
+        </w:rPr>
+        <w:t>Estrategias de precio:</w:t>
+      </w:r>
+      <w:r>
+        <w:rPr>
+          <w:b/>
+          <w:bCs/>
+        </w:rPr>
+        <w:t xml:space="preserve"> </w:t>
+      </w:r>
+      <w:r>
+        <w:t>Descremado de precios, precios de penetración, precios de prestigio, precios orientados a la competencia, precios para cartera de productos, precios por áreas geográficas.</w:t>
+      </w:r>
+    </w:p>
+    <w:p>
+      <w:r>
+        <w:rPr>
+          <w:b/>
+          <w:bCs/>
+        </w:rPr>
+        <w:t>Comunicaciones Integradas de Marketing (CIM):</w:t>
+      </w:r>
+      <w:r>
+        <w:t xml:space="preserve"> prensa y difusión, publicidad, relaciones públicas, promoción, fuerzas de ventas, marketing directo, merchandising, marketing ferial (ferias y exposiciones), CIM en redes sociales. </w:t>
+      </w:r>
+    </w:p>
+    <w:p>
+      <w:pPr>
+        <w:rPr>
+          <w:b/>
+          <w:bCs/>
+        </w:rPr>
+      </w:pPr>
+      <w:r>
+        <w:rPr>
+          <w:b/>
+          <w:bCs/>
+        </w:rPr>
+        <w:t>Diseños organizacionales tradicionales:</w:t>
+      </w:r>
+    </w:p>
+    <w:p>
+      <w:pPr>
+        <w:pStyle w:val="ListParagraph"/>
+        <w:numPr>
+          <w:ilvl w:val="0"/>
+          <w:numId w:val="33"/>
+        </w:numPr>
+      </w:pPr>
+      <w:r>
+        <w:rPr>
+          <w:b/>
+          <w:bCs/>
+        </w:rPr>
+        <w:lastRenderedPageBreak/>
+        <w:t>Estructura Simple:</w:t>
+      </w:r>
+      <w:r>
+        <w:t xml:space="preserve"> diseño con una departamentalización baja, amplios tramos de control, autoridad centralizada en una sola persona y poca formalización. No se adecua cuando una organización crece. Ideal para iniciativas emprendedoras.</w:t>
+      </w:r>
+    </w:p>
+    <w:p>
+      <w:pPr>
+        <w:pStyle w:val="ListParagraph"/>
+        <w:numPr>
+          <w:ilvl w:val="0"/>
+          <w:numId w:val="33"/>
+        </w:numPr>
+      </w:pPr>
+      <w:r>
+        <w:rPr>
+          <w:b/>
+          <w:bCs/>
+        </w:rPr>
+        <w:t>Estructura funcional:</w:t>
+      </w:r>
+      <w:r>
+        <w:t xml:space="preserve"> diseño que agrupa especialidades ocupacionales similares o relacionadas. Podemos considerar esta estructura como una departamentalización funcional aplicada a toda una organización.</w:t>
+      </w:r>
+    </w:p>
+    <w:p>
+      <w:pPr>
+        <w:pStyle w:val="ListParagraph"/>
+        <w:numPr>
+          <w:ilvl w:val="0"/>
+          <w:numId w:val="33"/>
+        </w:numPr>
+      </w:pPr>
+      <w:r>
+        <w:rPr>
+          <w:b/>
+          <w:bCs/>
+        </w:rPr>
+        <w:t>Estructura divisional</w:t>
+      </w:r>
+      <w:r>
+        <w:t xml:space="preserve">: diseño formado por unidades o divisiones de negocios separadas. Cada división tiene autonomía limitada con un gerente divisional que tiene autoridad sobre su unidad y es responsable de su desempeño. </w:t>
+      </w:r>
+    </w:p>
+    <w:p>
+      <w:pPr>
+        <w:rPr>
+          <w:b/>
+          <w:bCs/>
+        </w:rPr>
+      </w:pPr>
+      <w:r>
+        <w:rPr>
+          <w:b/>
+          <w:bCs/>
+        </w:rPr>
+        <w:t>Diseños organizacionales contemporáneos:</w:t>
+      </w:r>
+    </w:p>
+    <w:p>
+      <w:pPr>
+        <w:pStyle w:val="ListParagraph"/>
+        <w:numPr>
+          <w:ilvl w:val="0"/>
+          <w:numId w:val="34"/>
+        </w:numPr>
+      </w:pPr>
+      <w:r>
+        <w:rPr>
+          <w:b/>
+          <w:bCs/>
+        </w:rPr>
+        <w:t>Estructura de equipo:</w:t>
+      </w:r>
+      <w:r>
+        <w:t xml:space="preserve"> estructura en la que toda la organización está formado por grupos o equipos de trabajo.</w:t>
+      </w:r>
+    </w:p>
+    <w:p>
+      <w:pPr>
+        <w:pStyle w:val="ListParagraph"/>
+        <w:numPr>
+          <w:ilvl w:val="0"/>
+          <w:numId w:val="34"/>
+        </w:numPr>
+      </w:pPr>
+      <w:r>
+        <w:rPr>
+          <w:b/>
+          <w:bCs/>
+        </w:rPr>
+        <w:t>Estructura matricial</w:t>
+      </w:r>
+      <w:r>
+        <w:t>: asigna especialistas de distintas áreas funcionales a determinados proyectos, pero luego regresan a sus áreas, cuando el proyecto ha concluido.</w:t>
+      </w:r>
+    </w:p>
+    <w:p>
+      <w:pPr>
+        <w:pStyle w:val="ListParagraph"/>
+        <w:numPr>
+          <w:ilvl w:val="0"/>
+          <w:numId w:val="34"/>
+        </w:numPr>
+      </w:pPr>
+      <w:r>
+        <w:rPr>
+          <w:b/>
+          <w:bCs/>
+        </w:rPr>
+        <w:t>Estructura de proyectos</w:t>
+      </w:r>
+      <w:r>
+        <w:t>: los empleados trabajan continuamente en proyectos.</w:t>
+      </w:r>
+    </w:p>
+    <w:p>
+      <w:pPr>
+        <w:pStyle w:val="ListParagraph"/>
+        <w:numPr>
+          <w:ilvl w:val="0"/>
+          <w:numId w:val="34"/>
+        </w:numPr>
+      </w:pPr>
+      <w:r>
+        <w:rPr>
+          <w:b/>
+          <w:bCs/>
+        </w:rPr>
+        <w:t>Estructura sin límites</w:t>
+      </w:r>
+      <w:r>
+        <w:t xml:space="preserve">: es una estructura que no está definida o restringida por límites horizontales, verticales o externos, incluye tipos de organizaciones virtuales y de red. </w:t>
+      </w:r>
+    </w:p>
+    <w:p>
+      <w:r>
+        <w:rPr>
+          <w:b/>
+          <w:bCs/>
+        </w:rPr>
+        <w:t>Capital</w:t>
+      </w:r>
+      <w:r>
+        <w:t xml:space="preserve">: recursos personales del emprendedor. </w:t>
+      </w:r>
+    </w:p>
+    <w:p>
+      <w:pPr>
+        <w:pStyle w:val="ListParagraph"/>
+        <w:numPr>
+          <w:ilvl w:val="0"/>
+          <w:numId w:val="35"/>
+        </w:numPr>
+      </w:pPr>
+      <w:r>
+        <w:t>Instituciones financieras</w:t>
+      </w:r>
+    </w:p>
+    <w:p>
+      <w:pPr>
+        <w:pStyle w:val="ListParagraph"/>
+        <w:numPr>
+          <w:ilvl w:val="0"/>
+          <w:numId w:val="35"/>
+        </w:numPr>
+      </w:pPr>
+      <w:r>
+        <w:t>Capitalistas de riesgo: fondo común administrado por especialistas e integrado por inversionistas</w:t>
+      </w:r>
+    </w:p>
+    <w:p>
+      <w:pPr>
+        <w:pStyle w:val="ListParagraph"/>
+        <w:numPr>
+          <w:ilvl w:val="0"/>
+          <w:numId w:val="35"/>
+        </w:numPr>
+      </w:pPr>
+      <w:r>
+        <w:t>Ángeles de negocios: inversionista privado ofrece apoyo financiero a cambio de participación en la empresa</w:t>
+      </w:r>
+    </w:p>
+    <w:p>
+      <w:pPr>
+        <w:pStyle w:val="ListParagraph"/>
+        <w:numPr>
+          <w:ilvl w:val="0"/>
+          <w:numId w:val="35"/>
+        </w:numPr>
+      </w:pPr>
+      <w:r>
+        <w:t>Programas gubernamentales a nivel nacional, provincial y municipal</w:t>
+      </w:r>
+    </w:p>
+    <w:p>
+      <w:pPr>
+        <w:pStyle w:val="ListParagraph"/>
+        <w:numPr>
+          <w:ilvl w:val="0"/>
+          <w:numId w:val="35"/>
+        </w:numPr>
+      </w:pPr>
+      <w:r>
+        <w:t>Concursos de empresas privadas, concursos en TV, etc.</w:t>
+      </w:r>
+    </w:p>
+    <w:p>
+      <w:r>
+        <w:rPr>
+          <w:b/>
+          <w:bCs/>
+        </w:rPr>
+        <w:t>Objetivos del Marketing</w:t>
+      </w:r>
+      <w:r>
         <w:t>:</w:t>
       </w:r>
-      <w:r>
-        <w:t xml:space="preserve"> </w:t>
-      </w:r>
-      <w:r>
-        <w:t xml:space="preserve">Intangibilidad, inseparabilidad, variabilidad, caducidad, infraestructura física, empatía, experiencia. </w:t>
-      </w:r>
-    </w:p>
-    <w:p>
-      <w:pPr>
-        <w:rPr>
-          <w:b/>
-          <w:bCs/>
-        </w:rPr>
-      </w:pPr>
-      <w:r>
-        <w:rPr>
-          <w:b/>
-          <w:bCs/>
-        </w:rPr>
-        <w:t>Distribución:</w:t>
-      </w:r>
-    </w:p>
-    <w:p>
-      <w:pPr>
-        <w:pStyle w:val="ListParagraph"/>
-        <w:numPr>
-          <w:ilvl w:val="0"/>
-          <w:numId w:val="32"/>
-        </w:numPr>
-      </w:pPr>
-      <w:r>
-        <w:rPr>
-          <w:b/>
-          <w:bCs/>
-        </w:rPr>
-        <w:t>Condicionantes de la distribución</w:t>
-      </w:r>
-      <w:r>
-        <w:t>: naturaleza del producto, mercado meta, segmento objetivo, competencia</w:t>
-      </w:r>
-    </w:p>
-    <w:p>
-      <w:pPr>
-        <w:pStyle w:val="ListParagraph"/>
-        <w:numPr>
-          <w:ilvl w:val="0"/>
-          <w:numId w:val="32"/>
-        </w:numPr>
-      </w:pPr>
-      <w:r>
-        <w:rPr>
-          <w:b/>
-          <w:bCs/>
-        </w:rPr>
-        <w:t>Canales de distribución</w:t>
-      </w:r>
-      <w:r>
-        <w:t>: directo, indirecto, híbrido</w:t>
-      </w:r>
-    </w:p>
-    <w:p>
-      <w:pPr>
-        <w:pStyle w:val="ListParagraph"/>
-        <w:numPr>
-          <w:ilvl w:val="0"/>
-          <w:numId w:val="32"/>
-        </w:numPr>
-      </w:pPr>
-      <w:r>
-        <w:rPr>
-          <w:b/>
-          <w:bCs/>
-        </w:rPr>
-        <w:t>Estrategia de distribución</w:t>
-      </w:r>
-      <w:r>
-        <w:t xml:space="preserve">: intensiva, selectiva, exclusiva. </w:t>
-      </w:r>
-    </w:p>
-    <w:p>
-      <w:pPr>
-        <w:rPr>
-          <w:b/>
-          <w:bCs/>
-        </w:rPr>
-      </w:pPr>
-    </w:p>
-    <w:p>
-      <w:r>
-        <w:rPr>
-          <w:b/>
-          <w:bCs/>
-        </w:rPr>
-        <w:t>Precio: condicionantes</w:t>
-      </w:r>
-      <w:r>
-        <w:t>:</w:t>
-      </w:r>
-      <w:r>
-        <w:t xml:space="preserve"> </w:t>
-      </w:r>
-      <w:r>
-        <w:t xml:space="preserve">Marco legal, mercado y competencia, objetivos de la empresa, partes interesadas, elasticidades cruzadas, interacción instrumentos comerciales, respuesta de la demanda, costo y curva de experiencia del producto, ciclo de vida del producto. </w:t>
-      </w:r>
-    </w:p>
-    <w:p>
-      <w:r>
-        <w:rPr>
-          <w:b/>
-          <w:bCs/>
-        </w:rPr>
-        <w:t>Estrategias de precio:</w:t>
-      </w:r>
-      <w:r>
-        <w:rPr>
-          <w:b/>
-          <w:bCs/>
-        </w:rPr>
-        <w:t xml:space="preserve"> </w:t>
-      </w:r>
-      <w:r>
-        <w:t>Descremado de precios, precios de penetración, precios de prestigio, precios orientados a la competencia, precios para cartera de productos, precios por áreas geográficas</w:t>
-      </w:r>
-      <w:r>
-        <w:t>.</w:t>
-      </w:r>
-    </w:p>
-    <w:p>
-      <w:r>
-        <w:rPr>
-          <w:b/>
-          <w:bCs/>
-        </w:rPr>
-        <w:t>Comunicaciones Integradas de Marketing (CIM):</w:t>
-      </w:r>
-      <w:r>
-        <w:t xml:space="preserve"> prensa y difusión, publicidad, relaciones públicas, promoción, fuerzas de ventas, marketing directo, merchandising, marketing ferial (ferias y exposiciones), CIM en redes sociales. </w:t>
-      </w:r>
-    </w:p>
-    <w:p>
-      <w:pPr>
-        <w:rPr>
-          <w:b/>
-          <w:bCs/>
-        </w:rPr>
-      </w:pPr>
-      <w:r>
-        <w:rPr>
-          <w:b/>
-          <w:bCs/>
-        </w:rPr>
-        <w:t>Diseños organizacionales tradicionales:</w:t>
-      </w:r>
-    </w:p>
-    <w:p>
-      <w:pPr>
-        <w:pStyle w:val="ListParagraph"/>
-        <w:numPr>
-          <w:ilvl w:val="0"/>
-          <w:numId w:val="33"/>
-        </w:numPr>
-      </w:pPr>
-      <w:r>
-        <w:rPr>
-          <w:b/>
-          <w:bCs/>
-        </w:rPr>
-        <w:t>Estructura Simple:</w:t>
-      </w:r>
-      <w:r>
-        <w:t xml:space="preserve"> diseño con una departamentalización baja, amplios tramos de control, autoridad centralizada en una sola persona y poca formalización. No se adecua cuando una organización crece. Ideal para iniciativas emprendedoras.</w:t>
-      </w:r>
-    </w:p>
-    <w:p>
-      <w:pPr>
-        <w:pStyle w:val="ListParagraph"/>
-        <w:numPr>
-          <w:ilvl w:val="0"/>
-          <w:numId w:val="33"/>
-        </w:numPr>
-      </w:pPr>
-      <w:r>
-        <w:rPr>
-          <w:b/>
-          <w:bCs/>
+    </w:p>
+    <w:p>
+      <w:pPr>
+        <w:pStyle w:val="ListParagraph"/>
+        <w:numPr>
+          <w:ilvl w:val="0"/>
+          <w:numId w:val="36"/>
+        </w:numPr>
+      </w:pPr>
+      <w:r>
+        <w:rPr>
+          <w:b/>
+          <w:bCs/>
+        </w:rPr>
+        <w:t>Introducción</w:t>
+      </w:r>
+      <w:r>
+        <w:t>: crear conciencia, dar a conocer, demostrar su creación de valor</w:t>
+      </w:r>
+    </w:p>
+    <w:p>
+      <w:pPr>
+        <w:pStyle w:val="ListParagraph"/>
+        <w:numPr>
+          <w:ilvl w:val="0"/>
+          <w:numId w:val="36"/>
+        </w:numPr>
+      </w:pPr>
+      <w:r>
+        <w:rPr>
+          <w:b/>
+          <w:bCs/>
+        </w:rPr>
+        <w:t>Crecimiento</w:t>
+      </w:r>
+      <w:r>
+        <w:t>: maximizar participación en el mercado</w:t>
+      </w:r>
+    </w:p>
+    <w:p>
+      <w:pPr>
+        <w:pStyle w:val="ListParagraph"/>
+        <w:numPr>
+          <w:ilvl w:val="0"/>
+          <w:numId w:val="36"/>
+        </w:numPr>
+      </w:pPr>
+      <w:r>
+        <w:rPr>
+          <w:b/>
+          <w:bCs/>
+        </w:rPr>
+        <w:t>Madurez</w:t>
+      </w:r>
+      <w:r>
+        <w:t xml:space="preserve">: maximizar utilidades, pero defendiendo la participación de mercado. </w:t>
+      </w:r>
+    </w:p>
+    <w:p>
+      <w:pPr>
+        <w:pStyle w:val="ListParagraph"/>
+        <w:numPr>
+          <w:ilvl w:val="0"/>
+          <w:numId w:val="36"/>
+        </w:numPr>
+      </w:pPr>
+      <w:r>
+        <w:rPr>
+          <w:b/>
+          <w:bCs/>
+        </w:rPr>
+        <w:t>Declinación</w:t>
+      </w:r>
+      <w:r>
+        <w:t>: reducir gastos y sacar el mayor provecho posible a la marca</w:t>
+      </w:r>
+    </w:p>
+    <w:p>
+      <w:pPr>
+        <w:rPr>
+          <w:b/>
+          <w:bCs/>
+        </w:rPr>
+      </w:pPr>
+      <w:r>
+        <w:rPr>
+          <w:b/>
+          <w:bCs/>
+        </w:rPr>
+        <w:t>Clasificación de productos/ mercado de consumo:</w:t>
+      </w:r>
+    </w:p>
+    <w:p>
+      <w:pPr>
+        <w:jc w:val="center"/>
+      </w:pPr>
+      <w:r>
+        <w:rPr>
+          <w:noProof/>
         </w:rPr>
         <w:lastRenderedPageBreak/>
-        <w:t>Estructura funcional:</w:t>
-      </w:r>
-      <w:r>
-        <w:t xml:space="preserve"> diseño que agrupa especialidades ocupacionales similares o relacionadas. Podemos considerar esta estructura como una departamentalización funcional aplicada a toda una organización.</w:t>
-      </w:r>
-    </w:p>
-    <w:p>
-      <w:pPr>
-        <w:pStyle w:val="ListParagraph"/>
-        <w:numPr>
-          <w:ilvl w:val="0"/>
-          <w:numId w:val="33"/>
-        </w:numPr>
-      </w:pPr>
-      <w:r>
-        <w:rPr>
-          <w:b/>
-          <w:bCs/>
-        </w:rPr>
-        <w:t>Estructura divisional</w:t>
-      </w:r>
-      <w:r>
-        <w:t xml:space="preserve">: diseño formado por unidades o divisiones de negocios separadas. Cada división tiene autonomía limitada con un gerente divisional que tiene autoridad sobre su unidad y es responsable de su desempeño. </w:t>
-      </w:r>
-    </w:p>
-    <w:p>
-      <w:pPr>
-        <w:rPr>
-          <w:b/>
-          <w:bCs/>
-        </w:rPr>
-      </w:pPr>
-      <w:r>
-        <w:rPr>
-          <w:b/>
-          <w:bCs/>
-        </w:rPr>
-        <w:t>Diseños organizacionales contemporáneos:</w:t>
-      </w:r>
-    </w:p>
-    <w:p>
-      <w:pPr>
-        <w:pStyle w:val="ListParagraph"/>
-        <w:numPr>
-          <w:ilvl w:val="0"/>
-          <w:numId w:val="34"/>
-        </w:numPr>
-      </w:pPr>
-      <w:r>
-        <w:rPr>
-          <w:b/>
-          <w:bCs/>
-        </w:rPr>
-        <w:t>Estructura de equipo:</w:t>
-      </w:r>
-      <w:r>
-        <w:t xml:space="preserve"> estructura en la que toda la organización está formado por grupos o equipos de trabajo.</w:t>
-      </w:r>
-    </w:p>
-    <w:p>
-      <w:pPr>
-        <w:pStyle w:val="ListParagraph"/>
-        <w:numPr>
-          <w:ilvl w:val="0"/>
-          <w:numId w:val="34"/>
-        </w:numPr>
-      </w:pPr>
-      <w:r>
-        <w:rPr>
-          <w:b/>
-          <w:bCs/>
-        </w:rPr>
-        <w:t>Estructura matricial</w:t>
-      </w:r>
-      <w:r>
-        <w:t>: asigna especialistas de distintas áreas funcionales a determinados proyectos, pero luego regresan a sus áreas, cuando el proyecto ha concluido.</w:t>
-      </w:r>
-    </w:p>
-    <w:p>
-      <w:pPr>
-        <w:pStyle w:val="ListParagraph"/>
-        <w:numPr>
-          <w:ilvl w:val="0"/>
-          <w:numId w:val="34"/>
-        </w:numPr>
-      </w:pPr>
-      <w:r>
-        <w:rPr>
-          <w:b/>
-          <w:bCs/>
-        </w:rPr>
-        <w:t>Estructura de proyectos</w:t>
-      </w:r>
-      <w:r>
-        <w:t>: los empleados trabajan continuamente en proyectos.</w:t>
-      </w:r>
-    </w:p>
-    <w:p>
-      <w:pPr>
-        <w:pStyle w:val="ListParagraph"/>
-        <w:numPr>
-          <w:ilvl w:val="0"/>
-          <w:numId w:val="34"/>
-        </w:numPr>
-      </w:pPr>
-      <w:r>
-        <w:rPr>
-          <w:b/>
-          <w:bCs/>
-        </w:rPr>
-        <w:t>Estructura sin límites</w:t>
-      </w:r>
-      <w:r>
-        <w:t xml:space="preserve">: es una estructura que no está definida o restringida por límites horizontales, verticales o externos, incluye tipos de organizaciones virtuales y de red. </w:t>
-      </w:r>
-    </w:p>
-    <w:p>
-      <w:r>
-        <w:rPr>
-          <w:b/>
-          <w:bCs/>
-        </w:rPr>
-        <w:t>Capital</w:t>
-      </w:r>
-      <w:r>
-        <w:t xml:space="preserve">: recursos personales del emprendedor. </w:t>
-      </w:r>
-    </w:p>
-    <w:p>
-      <w:pPr>
-        <w:pStyle w:val="ListParagraph"/>
-        <w:numPr>
-          <w:ilvl w:val="0"/>
-          <w:numId w:val="35"/>
-        </w:numPr>
-      </w:pPr>
-      <w:r>
-        <w:t>Instituciones financieras</w:t>
-      </w:r>
-    </w:p>
-    <w:p>
-      <w:pPr>
-        <w:pStyle w:val="ListParagraph"/>
-        <w:numPr>
-          <w:ilvl w:val="0"/>
-          <w:numId w:val="35"/>
-        </w:numPr>
-      </w:pPr>
-      <w:r>
-        <w:t>Capitalistas de riesgo: fondo común administrado por especialistas e integrado por inversionistas</w:t>
-      </w:r>
-    </w:p>
-    <w:p>
-      <w:pPr>
-        <w:pStyle w:val="ListParagraph"/>
-        <w:numPr>
-          <w:ilvl w:val="0"/>
-          <w:numId w:val="35"/>
-        </w:numPr>
-      </w:pPr>
-      <w:r>
-        <w:t>Ángeles de negocios: inversionista privado ofrece apoyo financiero a cambio de participación en la empresa</w:t>
-      </w:r>
-    </w:p>
-    <w:p>
-      <w:pPr>
-        <w:pStyle w:val="ListParagraph"/>
-        <w:numPr>
-          <w:ilvl w:val="0"/>
-          <w:numId w:val="35"/>
-        </w:numPr>
-      </w:pPr>
-      <w:r>
-        <w:t>Programas gubernamentales a nivel nacional, provincial y municipal</w:t>
-      </w:r>
-    </w:p>
-    <w:p>
-      <w:pPr>
-        <w:pStyle w:val="ListParagraph"/>
-        <w:numPr>
-          <w:ilvl w:val="0"/>
-          <w:numId w:val="35"/>
-        </w:numPr>
-      </w:pPr>
-      <w:r>
-        <w:t>Concursos de empresas privadas, concursos en TV, etc.</w:t>
-      </w:r>
-    </w:p>
-    <w:p>
-      <w:r>
-        <w:rPr>
-          <w:b/>
-          <w:bCs/>
-        </w:rPr>
-        <w:t>Objetivos del Marketing</w:t>
-      </w:r>
-      <w:r>
-        <w:t>:</w:t>
-      </w:r>
-    </w:p>
-    <w:p>
-      <w:pPr>
-        <w:pStyle w:val="ListParagraph"/>
-        <w:numPr>
-          <w:ilvl w:val="0"/>
-          <w:numId w:val="36"/>
-        </w:numPr>
-      </w:pPr>
-      <w:r>
-        <w:rPr>
-          <w:b/>
-          <w:bCs/>
-        </w:rPr>
-        <w:t>Introducción</w:t>
-      </w:r>
-      <w:r>
-        <w:t>: crear conciencia, dar a conocer, demostrar su creación de valor</w:t>
-      </w:r>
-    </w:p>
-    <w:p>
-      <w:pPr>
-        <w:pStyle w:val="ListParagraph"/>
-        <w:numPr>
-          <w:ilvl w:val="0"/>
-          <w:numId w:val="36"/>
-        </w:numPr>
-      </w:pPr>
-      <w:r>
-        <w:rPr>
-          <w:b/>
-          <w:bCs/>
-        </w:rPr>
-        <w:t>Crecimiento</w:t>
-      </w:r>
-      <w:r>
-        <w:t>: maximizar participación en el mercado</w:t>
-      </w:r>
-    </w:p>
-    <w:p>
-      <w:pPr>
-        <w:pStyle w:val="ListParagraph"/>
-        <w:numPr>
-          <w:ilvl w:val="0"/>
-          <w:numId w:val="36"/>
-        </w:numPr>
-      </w:pPr>
-      <w:r>
-        <w:rPr>
-          <w:b/>
-          <w:bCs/>
-        </w:rPr>
-        <w:t>Madurez</w:t>
-      </w:r>
-      <w:r>
-        <w:t xml:space="preserve">: maximizar utilidades, pero defendiendo la participación de mercado. </w:t>
-      </w:r>
-    </w:p>
-    <w:p>
-      <w:pPr>
-        <w:pStyle w:val="ListParagraph"/>
-        <w:numPr>
-          <w:ilvl w:val="0"/>
-          <w:numId w:val="36"/>
-        </w:numPr>
-      </w:pPr>
-      <w:r>
-        <w:rPr>
-          <w:b/>
-          <w:bCs/>
-        </w:rPr>
-        <w:t>Declinación</w:t>
-      </w:r>
-      <w:r>
-        <w:t>: reducir gastos y sacar el mayor provecho posible a la marca</w:t>
-      </w:r>
-    </w:p>
-    <w:p>
-      <w:pPr>
-        <w:rPr>
-          <w:b/>
-          <w:bCs/>
-        </w:rPr>
-      </w:pPr>
-      <w:r>
-        <w:rPr>
-          <w:b/>
-          <w:bCs/>
-        </w:rPr>
-        <w:t>Clasificación de productos/ mercado de consumo:</w:t>
-      </w:r>
-    </w:p>
-    <w:p>
-      <w:pPr>
-        <w:jc w:val="center"/>
-      </w:pPr>
-      <w:r>
-        <w:rPr>
-          <w:noProof/>
-        </w:rPr>
         <w:drawing>
           <wp:inline distT="0" distB="0" distL="0" distR="0" wp14:anchorId="023F09AB" wp14:editId="47628C29">
             <wp:extent cx="5118100" cy="2342005"/>
@@ -6122,7 +5560,6 @@
           <w:b/>
           <w:bCs/>
         </w:rPr>
-        <w:lastRenderedPageBreak/>
         <w:t>Sensoriales</w:t>
       </w:r>
       <w:r>
@@ -6469,6 +5906,7 @@
         </w:numPr>
       </w:pPr>
       <w:r>
+        <w:lastRenderedPageBreak/>
         <w:t>Mercado objetivo (ubicación, características)</w:t>
       </w:r>
     </w:p>
@@ -6649,7 +6087,6 @@
         </w:numPr>
       </w:pPr>
       <w:r>
-        <w:lastRenderedPageBreak/>
         <w:t>Estrategia para productos nuevos</w:t>
       </w:r>
     </w:p>
@@ -6856,6 +6293,7 @@
         <w:rPr>
           <w:noProof/>
         </w:rPr>
+        <w:lastRenderedPageBreak/>
         <w:drawing>
           <wp:inline distT="0" distB="0" distL="0" distR="0" wp14:anchorId="2AA7CCBA" wp14:editId="0265BF29">
             <wp:extent cx="4578350" cy="2135588"/>
@@ -6919,13 +6357,7 @@
         </w:numPr>
       </w:pPr>
       <w:r>
-        <w:t xml:space="preserve">¿De qué manera? - Cumplimentando la misión </w:t>
-      </w:r>
-      <w:r>
-        <w:t>y</w:t>
-      </w:r>
-      <w:r>
-        <w:t xml:space="preserve"> Logrando la posición estratégica deseada.</w:t>
+        <w:t>¿De qué manera? - Cumplimentando la misión y Logrando la posición estratégica deseada.</w:t>
       </w:r>
     </w:p>
     <w:p>
@@ -6990,7 +6422,6 @@
         </w:numPr>
       </w:pPr>
       <w:r>
-        <w:lastRenderedPageBreak/>
         <w:t>Descripción: propósito y meta de este</w:t>
       </w:r>
     </w:p>
@@ -7164,6 +6595,7 @@
         <w:rPr>
           <w:noProof/>
         </w:rPr>
+        <w:lastRenderedPageBreak/>
         <w:drawing>
           <wp:anchor distT="0" distB="0" distL="114300" distR="114300" simplePos="0" relativeHeight="251658240" behindDoc="0" locked="0" layoutInCell="1" allowOverlap="1" wp14:anchorId="22492588" wp14:editId="51410E71">
             <wp:simplePos x="0" y="0"/>
@@ -7263,13 +6695,7 @@
         </w:rPr>
       </w:pPr>
       <w:r>
-        <w:t xml:space="preserve">Examen </w:t>
-      </w:r>
-      <w:r>
-        <w:t>externo</w:t>
-      </w:r>
-      <w:r>
-        <w:t xml:space="preserve"> (oportunidades y amenazas) </w:t>
+        <w:t xml:space="preserve">Examen externo (oportunidades y amenazas) </w:t>
       </w:r>
     </w:p>
     <w:p>
@@ -7322,10 +6748,7 @@
         <w:t>Planes Específicos</w:t>
       </w:r>
       <w:r>
-        <w:t xml:space="preserve">: </w:t>
-      </w:r>
-      <w:r>
-        <w:t>son tareas de corto plazo, más medibles y controlables que los Planes Generales.</w:t>
+        <w:t>: son tareas de corto plazo, más medibles y controlables que los Planes Generales.</w:t>
       </w:r>
     </w:p>
     <w:p>
@@ -7604,14 +7027,7 @@
           <w:b/>
           <w:bCs/>
         </w:rPr>
-        <w:t>Uso de los Indicadores</w:t>
-      </w:r>
-      <w:r>
-        <w:rPr>
-          <w:b/>
-          <w:bCs/>
-        </w:rPr>
-        <w:t xml:space="preserve">: </w:t>
+        <w:t xml:space="preserve">Uso de los Indicadores: </w:t>
       </w:r>
     </w:p>
     <w:p>
@@ -7635,13 +7051,7 @@
         </w:numPr>
       </w:pPr>
       <w:r>
-        <w:t xml:space="preserve">Representa </w:t>
-      </w:r>
-      <w:r>
-        <w:t>una unidad</w:t>
-      </w:r>
-      <w:r>
-        <w:t xml:space="preserve"> de medida gerencial que permite evaluar el desempeño de una organización frente a sus metas, objetivos y responsabilidades con los grupos de referencia. </w:t>
+        <w:t xml:space="preserve">Representa una unidad de medida gerencial que permite evaluar el desempeño de una organización frente a sus metas, objetivos y responsabilidades con los grupos de referencia. </w:t>
       </w:r>
     </w:p>
     <w:p>
@@ -14100,6 +13510,7 @@
   <w:style w:type="character" w:default="1" w:styleId="DefaultParagraphFont">
     <w:name w:val="Default Paragraph Font"/>
     <w:uiPriority w:val="1"/>
+    <w:semiHidden/>
     <w:unhideWhenUsed/>
   </w:style>
   <w:style w:type="table" w:default="1" w:styleId="TableNormal">
